--- a/doc/Popis.docx
+++ b/doc/Popis.docx
@@ -31,7 +31,19 @@
         <w:rPr>
           <w:lang w:val="cs-CZ"/>
         </w:rPr>
-        <w:t>- porovnání rozdílů, při prvním spuštění do adresáře a všech podadresářů uloží pomocný soubor.</w:t>
+        <w:t xml:space="preserve">- </w:t>
+      </w:r>
+      <w:r>
+        <w:rPr>
+          <w:lang w:val="cs-CZ"/>
+        </w:rPr>
+        <w:t>P</w:t>
+      </w:r>
+      <w:r>
+        <w:rPr>
+          <w:lang w:val="cs-CZ"/>
+        </w:rPr>
+        <w:t>orovnání rozdílů,</w:t>
       </w:r>
     </w:p>
     <w:p>
@@ -48,7 +60,7 @@
           <w:lang w:val="cs-CZ"/>
         </w:rPr>
         <w:tab/>
-        <w:t>- při prvním spuštění se do pomocného souboru uloží potřebné informace</w:t>
+        <w:t>- při prvním spuštění se do pomocného souboru uloží potřebné informace,</w:t>
       </w:r>
     </w:p>
     <w:p>
@@ -81,7 +93,44 @@
         <w:rPr>
           <w:lang w:val="cs-CZ"/>
         </w:rPr>
-        <w:t>- druhá možná operace je vymazání pomocných soubor</w:t>
+        <w:t xml:space="preserve">- </w:t>
+      </w:r>
+      <w:r>
+        <w:rPr>
+          <w:lang w:val="cs-CZ"/>
+        </w:rPr>
+        <w:t>D</w:t>
+      </w:r>
+      <w:r>
+        <w:rPr>
+          <w:lang w:val="cs-CZ"/>
+        </w:rPr>
+        <w:t>ruhá možná operace je vymazání pomocných soubor</w:t>
+      </w:r>
+      <w:r>
+        <w:rPr>
+          <w:lang w:val="cs-CZ"/>
+        </w:rPr>
+        <w:t>ů</w:t>
+      </w:r>
+      <w:r>
+        <w:rPr>
+          <w:lang w:val="cs-CZ"/>
+        </w:rPr>
+        <w:t>.</w:t>
+      </w:r>
+    </w:p>
+    <w:p>
+      <w:pPr>
+        <w:pStyle w:val="Normal"/>
+        <w:bidi w:val="0"/>
+        <w:jc w:val="start"/>
+        <w:rPr>
+          <w:lang w:val="cs-CZ"/>
+        </w:rPr>
+      </w:pPr>
+      <w:r>
+        <w:rPr/>
       </w:r>
     </w:p>
     <w:p>
@@ -152,11 +201,6 @@
                     <a:prstGeom prst="rect">
                       <a:avLst/>
                     </a:prstGeom>
-                    <a:ln>
-                      <a:solidFill>
-                        <a:srgbClr val="000000"/>
-                      </a:solidFill>
-                    </a:ln>
                   </pic:spPr>
                 </pic:pic>
               </a:graphicData>
@@ -215,23 +259,41 @@
         <w:rPr>
           <w:lang w:val="cs-CZ"/>
         </w:rPr>
-        <w:t>v souboru v adresáři</w:t>
-      </w:r>
-    </w:p>
-    <w:p>
-      <w:pPr>
-        <w:pStyle w:val="Normal"/>
-        <w:bidi w:val="0"/>
-        <w:jc w:val="start"/>
-        <w:rPr>
-          <w:lang w:val="cs-CZ"/>
-        </w:rPr>
-      </w:pPr>
-      <w:r>
-        <w:rPr>
-          <w:lang w:val="cs-CZ"/>
-        </w:rPr>
-        <w:t>B) v těle požadavku POST HTTP dotazu</w:t>
+        <w:t>V</w:t>
+      </w:r>
+      <w:r>
+        <w:rPr>
+          <w:lang w:val="cs-CZ"/>
+        </w:rPr>
+        <w:t xml:space="preserve"> souboru v adresáři</w:t>
+      </w:r>
+    </w:p>
+    <w:p>
+      <w:pPr>
+        <w:pStyle w:val="Normal"/>
+        <w:bidi w:val="0"/>
+        <w:jc w:val="start"/>
+        <w:rPr>
+          <w:lang w:val="cs-CZ"/>
+        </w:rPr>
+      </w:pPr>
+      <w:r>
+        <w:rPr>
+          <w:lang w:val="cs-CZ"/>
+        </w:rPr>
+        <w:t xml:space="preserve">B) </w:t>
+      </w:r>
+      <w:r>
+        <w:rPr>
+          <w:lang w:val="cs-CZ"/>
+        </w:rPr>
+        <w:t xml:space="preserve">V </w:t>
+      </w:r>
+      <w:r>
+        <w:rPr>
+          <w:lang w:val="cs-CZ"/>
+        </w:rPr>
+        <w:t>těle požadavku POST HTTP dotazu</w:t>
       </w:r>
     </w:p>
     <w:p>
@@ -295,7 +357,7 @@
       </w:tblPr>
       <w:tblGrid>
         <w:gridCol w:w="4818"/>
-        <w:gridCol w:w="4820"/>
+        <w:gridCol w:w="4819"/>
       </w:tblGrid>
       <w:tr>
         <w:trPr/>
@@ -330,7 +392,7 @@
         </w:tc>
         <w:tc>
           <w:tcPr>
-            <w:tcW w:w="4820" w:type="dxa"/>
+            <w:tcW w:w="4819" w:type="dxa"/>
             <w:tcBorders>
               <w:top w:val="single" w:sz="4" w:space="0" w:color="000000"/>
               <w:start w:val="single" w:sz="4" w:space="0" w:color="000000"/>
@@ -388,7 +450,7 @@
         </w:tc>
         <w:tc>
           <w:tcPr>
-            <w:tcW w:w="4820" w:type="dxa"/>
+            <w:tcW w:w="4819" w:type="dxa"/>
             <w:tcBorders>
               <w:start w:val="single" w:sz="4" w:space="0" w:color="000000"/>
               <w:bottom w:val="single" w:sz="4" w:space="0" w:color="000000"/>
@@ -445,7 +507,7 @@
         </w:tc>
         <w:tc>
           <w:tcPr>
-            <w:tcW w:w="4820" w:type="dxa"/>
+            <w:tcW w:w="4819" w:type="dxa"/>
             <w:tcBorders>
               <w:start w:val="single" w:sz="4" w:space="0" w:color="000000"/>
               <w:bottom w:val="single" w:sz="4" w:space="0" w:color="000000"/>
@@ -509,6 +571,7 @@
       <w:pPr>
         <w:pStyle w:val="Normal"/>
         <w:bidi w:val="0"/>
+        <w:spacing w:before="0" w:after="0"/>
         <w:jc w:val="start"/>
         <w:rPr>
           <w:lang w:val="cs-CZ"/>
@@ -616,7 +679,6 @@
     </w:rPrDefault>
     <w:pPrDefault>
       <w:pPr>
-        <w:widowControl/>
         <w:suppressAutoHyphens w:val="true"/>
       </w:pPr>
     </w:pPrDefault>
@@ -626,10 +688,11 @@
     <w:qFormat/>
     <w:pPr>
       <w:widowControl/>
-      <w:kinsoku w:val="true"/>
-      <w:overflowPunct w:val="true"/>
-      <w:autoSpaceDE w:val="true"/>
+      <w:suppressAutoHyphens w:val="true"/>
+      <w:overflowPunct w:val="false"/>
       <w:bidi w:val="0"/>
+      <w:spacing w:before="0" w:after="0"/>
+      <w:jc w:val="start"/>
     </w:pPr>
     <w:rPr>
       <w:rFonts w:ascii="Liberation Serif" w:hAnsi="Liberation Serif" w:eastAsia="NSimSun" w:cs="Lucida Sans"/>
